--- a/Task-3/bin/Debug/net8.0/In/Task.docx
+++ b/Task-3/bin/Debug/net8.0/In/Task.docx
@@ -1,6 +1,6 @@
 
 <file path=word/document.xml><?xml version="1.0" encoding="utf-8"?>
-<w:document xmlns:wpc="http://schemas.microsoft.com/office/word/2010/wordprocessingCanvas" xmlns:cx="http://schemas.microsoft.com/office/drawing/2014/chartex" xmlns:mc="http://schemas.openxmlformats.org/markup-compatibility/2006" xmlns:o="urn:schemas-microsoft-com:office:office" xmlns:r="http://schemas.openxmlformats.org/officeDocument/2006/relationships" xmlns:m="http://schemas.openxmlformats.org/officeDocument/2006/math" xmlns:v="urn:schemas-microsoft-com:vml" xmlns:wp14="http://schemas.microsoft.com/office/word/2010/wordprocessingDrawing" xmlns:wp="http://schemas.openxmlformats.org/drawingml/2006/wordprocessingDrawing" xmlns:w10="urn:schemas-microsoft-com:office:word" xmlns:w="http://schemas.openxmlformats.org/wordprocessingml/2006/main" xmlns:w14="http://schemas.microsoft.com/office/word/2010/wordml" xmlns:w15="http://schemas.microsoft.com/office/word/2012/wordml" xmlns:w16se="http://schemas.microsoft.com/office/word/2015/wordml/symex" xmlns:wpg="http://schemas.microsoft.com/office/word/2010/wordprocessingGroup" xmlns:wpi="http://schemas.microsoft.com/office/word/2010/wordprocessingInk" xmlns:wne="http://schemas.microsoft.com/office/word/2006/wordml" xmlns:wps="http://schemas.microsoft.com/office/word/2010/wordprocessingShape" mc:Ignorable="w14 w15 w16se wp14">
+<w:document xmlns:wpc="http://schemas.microsoft.com/office/word/2010/wordprocessingCanvas" xmlns:cx="http://schemas.microsoft.com/office/drawing/2014/chartex" xmlns:cx1="http://schemas.microsoft.com/office/drawing/2015/9/8/chartex" xmlns:cx2="http://schemas.microsoft.com/office/drawing/2015/10/21/chartex" xmlns:cx3="http://schemas.microsoft.com/office/drawing/2016/5/9/chartex" xmlns:cx4="http://schemas.microsoft.com/office/drawing/2016/5/10/chartex" xmlns:cx5="http://schemas.microsoft.com/office/drawing/2016/5/11/chartex" xmlns:cx6="http://schemas.microsoft.com/office/drawing/2016/5/12/chartex" xmlns:cx7="http://schemas.microsoft.com/office/drawing/2016/5/13/chartex" xmlns:cx8="http://schemas.microsoft.com/office/drawing/2016/5/14/chartex" xmlns:mc="http://schemas.openxmlformats.org/markup-compatibility/2006" xmlns:aink="http://schemas.microsoft.com/office/drawing/2016/ink" xmlns:am3d="http://schemas.microsoft.com/office/drawing/2017/model3d" xmlns:o="urn:schemas-microsoft-com:office:office" xmlns:r="http://schemas.openxmlformats.org/officeDocument/2006/relationships" xmlns:m="http://schemas.openxmlformats.org/officeDocument/2006/math" xmlns:v="urn:schemas-microsoft-com:vml" xmlns:wp14="http://schemas.microsoft.com/office/word/2010/wordprocessingDrawing" xmlns:wp="http://schemas.openxmlformats.org/drawingml/2006/wordprocessingDrawing" xmlns:w10="urn:schemas-microsoft-com:office:word" xmlns:w="http://schemas.openxmlformats.org/wordprocessingml/2006/main" xmlns:w14="http://schemas.microsoft.com/office/word/2010/wordml" xmlns:w15="http://schemas.microsoft.com/office/word/2012/wordml" xmlns:w16cex="http://schemas.microsoft.com/office/word/2018/wordml/cex" xmlns:w16cid="http://schemas.microsoft.com/office/word/2016/wordml/cid" xmlns:w16="http://schemas.microsoft.com/office/word/2018/wordml" xmlns:w16sdtdh="http://schemas.microsoft.com/office/word/2020/wordml/sdtdatahash" xmlns:w16se="http://schemas.microsoft.com/office/word/2015/wordml/symex" xmlns:wpg="http://schemas.microsoft.com/office/word/2010/wordprocessingGroup" xmlns:wpi="http://schemas.microsoft.com/office/word/2010/wordprocessingInk" xmlns:wne="http://schemas.microsoft.com/office/word/2006/wordml" xmlns:wps="http://schemas.microsoft.com/office/word/2010/wordprocessingShape" mc:Ignorable="w14 w15 w16se w16cid w16 w16cex w16sdtdh wp14">
   <w:body>
     <w:p>
       <w:pPr>
@@ -41,161 +41,6 @@
         <w:t>Jack</w:t>
       </w:r>
     </w:p>
-    <w:tbl>
-      <w:tblPr>
-        <w:tblStyle w:val="a3"/>
-        <w:tblW w:w="9345" w:type="dxa"/>
-        <w:tblLook w:val="04A0" w:firstRow="1" w:lastRow="0" w:firstColumn="1" w:lastColumn="0" w:noHBand="0" w:noVBand="1"/>
-      </w:tblPr>
-      <w:tblGrid>
-        <w:gridCol w:w="4672"/>
-        <w:gridCol w:w="4673"/>
-      </w:tblGrid>
-      <w:tr>
-        <w:tc>
-          <w:tcPr>
-            <w:tcW w:w="4672" w:type="dxa"/>
-          </w:tcPr>
-          <w:p>
-            <w:r>
-              <w:t>Имя</w:t>
-            </w:r>
-          </w:p>
-        </w:tc>
-        <w:tc>
-          <w:tcPr>
-            <w:tcW w:w="4673" w:type="dxa"/>
-          </w:tcPr>
-          <w:p>
-            <w:pPr>
-              <w:rPr>
-                <w:lang w:val="en-US"/>
-              </w:rPr>
-            </w:pPr>
-            <w:r>
-              <w:t>J</w:t>
-            </w:r>
-            <w:r>
-              <w:rPr>
-                <w:lang w:val="en-US"/>
-              </w:rPr>
-              <w:t>hon</w:t>
-            </w:r>
-          </w:p>
-        </w:tc>
-      </w:tr>
-      <w:tr>
-        <w:tc>
-          <w:tcPr>
-            <w:tcW w:w="4672" w:type="dxa"/>
-          </w:tcPr>
-          <w:p>
-            <w:r>
-              <w:t>Фамилия</w:t>
-            </w:r>
-          </w:p>
-        </w:tc>
-        <w:tc>
-          <w:tcPr>
-            <w:tcW w:w="4673" w:type="dxa"/>
-          </w:tcPr>
-          <w:p>
-            <w:pPr>
-              <w:rPr>
-                <w:rFonts w:ascii="Calibri" w:hAnsi="Calibri" w:cs="Calibri"/>
-                <w:color w:val="000000"/>
-              </w:rPr>
-            </w:pPr>
-            <w:proofErr w:type="spellStart"/>
-            <w:r>
-              <w:rPr>
-                <w:rFonts w:ascii="Calibri" w:hAnsi="Calibri" w:cs="Calibri"/>
-                <w:color w:val="000000"/>
-              </w:rPr>
-              <w:t>Wick</w:t>
-            </w:r>
-            <w:proofErr w:type="spellEnd"/>
-          </w:p>
-        </w:tc>
-      </w:tr>
-      <w:tr>
-        <w:tc>
-          <w:tcPr>
-            <w:tcW w:w="4672" w:type="dxa"/>
-          </w:tcPr>
-          <w:p>
-            <w:r>
-              <w:t>Пол</w:t>
-            </w:r>
-          </w:p>
-        </w:tc>
-        <w:tc>
-          <w:tcPr>
-            <w:tcW w:w="4673" w:type="dxa"/>
-          </w:tcPr>
-          <w:p>
-            <w:pPr>
-              <w:rPr>
-                <w:lang w:val="en-US"/>
-              </w:rPr>
-            </w:pPr>
-            <w:r>
-              <w:rPr>
-                <w:lang w:val="en-US"/>
-              </w:rPr>
-              <w:t>M</w:t>
-            </w:r>
-          </w:p>
-        </w:tc>
-      </w:tr>
-      <w:tr>
-        <w:tc>
-          <w:tcPr>
-            <w:tcW w:w="4672" w:type="dxa"/>
-          </w:tcPr>
-          <w:p>
-            <w:r>
-              <w:t>Возраст</w:t>
-            </w:r>
-          </w:p>
-        </w:tc>
-        <w:tc>
-          <w:tcPr>
-            <w:tcW w:w="4673" w:type="dxa"/>
-          </w:tcPr>
-          <w:p>
-            <w:r>
-              <w:t>33</w:t>
-            </w:r>
-          </w:p>
-        </w:tc>
-      </w:tr>
-      <w:tr>
-        <w:tc>
-          <w:tcPr>
-            <w:tcW w:w="4672" w:type="dxa"/>
-          </w:tcPr>
-          <w:p>
-            <w:r>
-              <w:t>Доход</w:t>
-            </w:r>
-          </w:p>
-        </w:tc>
-        <w:tc>
-          <w:tcPr>
-            <w:tcW w:w="4673" w:type="dxa"/>
-          </w:tcPr>
-          <w:p>
-            <w:r>
-              <w:t>345,7</w:t>
-            </w:r>
-            <w:bookmarkStart w:id="0" w:name="_GoBack"/>
-            <w:bookmarkEnd w:id="0"/>
-          </w:p>
-        </w:tc>
-      </w:tr>
-    </w:tbl>
-    <w:p/>
     <w:p>
       <w:pPr>
         <w:rPr>
@@ -214,7 +59,7 @@
 </file>
 
 <file path=word/styles.xml><?xml version="1.0" encoding="utf-8"?>
-<w:styles xmlns:mc="http://schemas.openxmlformats.org/markup-compatibility/2006" xmlns:r="http://schemas.openxmlformats.org/officeDocument/2006/relationships" xmlns:w="http://schemas.openxmlformats.org/wordprocessingml/2006/main" xmlns:w14="http://schemas.microsoft.com/office/word/2010/wordml" xmlns:w15="http://schemas.microsoft.com/office/word/2012/wordml" xmlns:w16se="http://schemas.microsoft.com/office/word/2015/wordml/symex" mc:Ignorable="w14 w15 w16se">
+<w:styles xmlns:mc="http://schemas.openxmlformats.org/markup-compatibility/2006" xmlns:r="http://schemas.openxmlformats.org/officeDocument/2006/relationships" xmlns:w="http://schemas.openxmlformats.org/wordprocessingml/2006/main" xmlns:w14="http://schemas.microsoft.com/office/word/2010/wordml" xmlns:w15="http://schemas.microsoft.com/office/word/2012/wordml" xmlns:w16cex="http://schemas.microsoft.com/office/word/2018/wordml/cex" xmlns:w16cid="http://schemas.microsoft.com/office/word/2016/wordml/cid" xmlns:w16="http://schemas.microsoft.com/office/word/2018/wordml" xmlns:w16sdtdh="http://schemas.microsoft.com/office/word/2020/wordml/sdtdatahash" xmlns:w16se="http://schemas.microsoft.com/office/word/2015/wordml/symex" mc:Ignorable="w14 w15 w16se w16cid w16 w16cex w16sdtdh">
   <w:docDefaults>
     <w:rPrDefault>
       <w:rPr>
@@ -230,7 +75,7 @@
       </w:pPr>
     </w:pPrDefault>
   </w:docDefaults>
-  <w:latentStyles w:defLockedState="0" w:defUIPriority="99" w:defSemiHidden="0" w:defUnhideWhenUsed="0" w:defQFormat="0" w:count="371">
+  <w:latentStyles w:defLockedState="0" w:defUIPriority="99" w:defSemiHidden="0" w:defUnhideWhenUsed="0" w:defQFormat="0" w:count="376">
     <w:lsdException w:name="Normal" w:uiPriority="0" w:qFormat="1"/>
     <w:lsdException w:name="heading 1" w:uiPriority="9" w:qFormat="1"/>
     <w:lsdException w:name="heading 2" w:semiHidden="1" w:uiPriority="9" w:unhideWhenUsed="1" w:qFormat="1"/>
@@ -336,7 +181,6 @@
     <w:lsdException w:name="HTML Sample" w:semiHidden="1" w:unhideWhenUsed="1"/>
     <w:lsdException w:name="HTML Typewriter" w:semiHidden="1" w:unhideWhenUsed="1"/>
     <w:lsdException w:name="HTML Variable" w:semiHidden="1" w:unhideWhenUsed="1"/>
-    <w:lsdException w:name="Normal Table" w:semiHidden="1" w:unhideWhenUsed="1"/>
     <w:lsdException w:name="annotation subject" w:semiHidden="1" w:unhideWhenUsed="1"/>
     <w:lsdException w:name="No List" w:semiHidden="1" w:unhideWhenUsed="1"/>
     <w:lsdException w:name="Outline List 1" w:semiHidden="1" w:unhideWhenUsed="1"/>
@@ -379,11 +223,8 @@
     <w:lsdException w:name="Table Contemporary" w:semiHidden="1" w:unhideWhenUsed="1"/>
     <w:lsdException w:name="Table Elegant" w:semiHidden="1" w:unhideWhenUsed="1"/>
     <w:lsdException w:name="Table Professional" w:semiHidden="1" w:unhideWhenUsed="1"/>
-    <w:lsdException w:name="Table Subtle 1" w:semiHidden="1" w:unhideWhenUsed="1"/>
     <w:lsdException w:name="Table Subtle 2" w:semiHidden="1" w:unhideWhenUsed="1"/>
     <w:lsdException w:name="Table Web 1" w:semiHidden="1" w:unhideWhenUsed="1"/>
-    <w:lsdException w:name="Table Web 2" w:semiHidden="1" w:unhideWhenUsed="1"/>
-    <w:lsdException w:name="Table Web 3" w:semiHidden="1" w:unhideWhenUsed="1"/>
     <w:lsdException w:name="Balloon Text" w:semiHidden="1" w:unhideWhenUsed="1"/>
     <w:lsdException w:name="Table Grid" w:uiPriority="39"/>
     <w:lsdException w:name="Table Theme" w:semiHidden="1" w:unhideWhenUsed="1"/>
@@ -602,6 +443,11 @@
     <w:lsdException w:name="List Table 5 Dark Accent 6" w:uiPriority="50"/>
     <w:lsdException w:name="List Table 6 Colorful Accent 6" w:uiPriority="51"/>
     <w:lsdException w:name="List Table 7 Colorful Accent 6" w:uiPriority="52"/>
+    <w:lsdException w:name="Mention" w:semiHidden="1" w:unhideWhenUsed="1"/>
+    <w:lsdException w:name="Smart Hyperlink" w:semiHidden="1" w:unhideWhenUsed="1"/>
+    <w:lsdException w:name="Hashtag" w:semiHidden="1" w:unhideWhenUsed="1"/>
+    <w:lsdException w:name="Unresolved Mention" w:semiHidden="1" w:unhideWhenUsed="1"/>
+    <w:lsdException w:name="Smart Link" w:semiHidden="1" w:unhideWhenUsed="1"/>
   </w:latentStyles>
   <w:style w:type="paragraph" w:default="1" w:styleId="a">
     <w:name w:val="Normal"/>
